--- a/Ideas.docx
+++ b/Ideas.docx
@@ -131,6 +131,57 @@
         <w:t>Amazon is an example</w:t>
       </w:r>
     </w:p>
+    <w:p/>
+    <w:p/>
+    <w:p/>
+    <w:p>
+      <w:r>
+        <w:t>POWERPOINT STRUCTURE IDEA:</w:t>
+      </w:r>
+    </w:p>
+    <w:p>
+      <w:pPr>
+        <w:pStyle w:val="ListParagraph"/>
+        <w:numPr>
+          <w:ilvl w:val="0"/>
+          <w:numId w:val="5"/>
+        </w:numPr>
+      </w:pPr>
+      <w:r>
+        <w:t>INTRODUCE MEMBERS</w:t>
+      </w:r>
+    </w:p>
+    <w:p>
+      <w:pPr>
+        <w:pStyle w:val="ListParagraph"/>
+        <w:numPr>
+          <w:ilvl w:val="0"/>
+          <w:numId w:val="5"/>
+        </w:numPr>
+      </w:pPr>
+      <w:r>
+        <w:t>INTRODUCE WEBSITE IDEA</w:t>
+      </w:r>
+    </w:p>
+    <w:p>
+      <w:pPr>
+        <w:pStyle w:val="ListParagraph"/>
+        <w:numPr>
+          <w:ilvl w:val="0"/>
+          <w:numId w:val="5"/>
+        </w:numPr>
+      </w:pPr>
+      <w:r>
+        <w:t>INTRODUCE FRONT END WEBPAGES W\ CODE?</w:t>
+      </w:r>
+    </w:p>
+    <w:p/>
+    <w:p>
+      <w:r>
+        <w:t>TAGET 15 MIN</w:t>
+      </w:r>
+    </w:p>
+    <w:p/>
     <w:p/>
     <w:p/>
     <w:p/>
@@ -261,6 +312,119 @@
     </w:lvl>
   </w:abstractNum>
   <w:abstractNum w:abstractNumId="1" w15:restartNumberingAfterBreak="0">
+    <w:nsid w:val="112F5B1D"/>
+    <w:multiLevelType w:val="hybridMultilevel"/>
+    <w:tmpl w:val="564E4162"/>
+    <w:lvl w:ilvl="0" w:tplc="04090001">
+      <w:start w:val="1"/>
+      <w:numFmt w:val="bullet"/>
+      <w:lvlText w:val=""/>
+      <w:lvlJc w:val="left"/>
+      <w:pPr>
+        <w:ind w:left="720" w:hanging="360"/>
+      </w:pPr>
+      <w:rPr>
+        <w:rFonts w:ascii="Symbol" w:hAnsi="Symbol" w:hint="default"/>
+      </w:rPr>
+    </w:lvl>
+    <w:lvl w:ilvl="1" w:tplc="04090003" w:tentative="1">
+      <w:start w:val="1"/>
+      <w:numFmt w:val="bullet"/>
+      <w:lvlText w:val="o"/>
+      <w:lvlJc w:val="left"/>
+      <w:pPr>
+        <w:ind w:left="1440" w:hanging="360"/>
+      </w:pPr>
+      <w:rPr>
+        <w:rFonts w:ascii="Courier New" w:hAnsi="Courier New" w:cs="Courier New" w:hint="default"/>
+      </w:rPr>
+    </w:lvl>
+    <w:lvl w:ilvl="2" w:tplc="04090005" w:tentative="1">
+      <w:start w:val="1"/>
+      <w:numFmt w:val="bullet"/>
+      <w:lvlText w:val=""/>
+      <w:lvlJc w:val="left"/>
+      <w:pPr>
+        <w:ind w:left="2160" w:hanging="360"/>
+      </w:pPr>
+      <w:rPr>
+        <w:rFonts w:ascii="Wingdings" w:hAnsi="Wingdings" w:hint="default"/>
+      </w:rPr>
+    </w:lvl>
+    <w:lvl w:ilvl="3" w:tplc="04090001" w:tentative="1">
+      <w:start w:val="1"/>
+      <w:numFmt w:val="bullet"/>
+      <w:lvlText w:val=""/>
+      <w:lvlJc w:val="left"/>
+      <w:pPr>
+        <w:ind w:left="2880" w:hanging="360"/>
+      </w:pPr>
+      <w:rPr>
+        <w:rFonts w:ascii="Symbol" w:hAnsi="Symbol" w:hint="default"/>
+      </w:rPr>
+    </w:lvl>
+    <w:lvl w:ilvl="4" w:tplc="04090003" w:tentative="1">
+      <w:start w:val="1"/>
+      <w:numFmt w:val="bullet"/>
+      <w:lvlText w:val="o"/>
+      <w:lvlJc w:val="left"/>
+      <w:pPr>
+        <w:ind w:left="3600" w:hanging="360"/>
+      </w:pPr>
+      <w:rPr>
+        <w:rFonts w:ascii="Courier New" w:hAnsi="Courier New" w:cs="Courier New" w:hint="default"/>
+      </w:rPr>
+    </w:lvl>
+    <w:lvl w:ilvl="5" w:tplc="04090005" w:tentative="1">
+      <w:start w:val="1"/>
+      <w:numFmt w:val="bullet"/>
+      <w:lvlText w:val=""/>
+      <w:lvlJc w:val="left"/>
+      <w:pPr>
+        <w:ind w:left="4320" w:hanging="360"/>
+      </w:pPr>
+      <w:rPr>
+        <w:rFonts w:ascii="Wingdings" w:hAnsi="Wingdings" w:hint="default"/>
+      </w:rPr>
+    </w:lvl>
+    <w:lvl w:ilvl="6" w:tplc="04090001" w:tentative="1">
+      <w:start w:val="1"/>
+      <w:numFmt w:val="bullet"/>
+      <w:lvlText w:val=""/>
+      <w:lvlJc w:val="left"/>
+      <w:pPr>
+        <w:ind w:left="5040" w:hanging="360"/>
+      </w:pPr>
+      <w:rPr>
+        <w:rFonts w:ascii="Symbol" w:hAnsi="Symbol" w:hint="default"/>
+      </w:rPr>
+    </w:lvl>
+    <w:lvl w:ilvl="7" w:tplc="04090003" w:tentative="1">
+      <w:start w:val="1"/>
+      <w:numFmt w:val="bullet"/>
+      <w:lvlText w:val="o"/>
+      <w:lvlJc w:val="left"/>
+      <w:pPr>
+        <w:ind w:left="5760" w:hanging="360"/>
+      </w:pPr>
+      <w:rPr>
+        <w:rFonts w:ascii="Courier New" w:hAnsi="Courier New" w:cs="Courier New" w:hint="default"/>
+      </w:rPr>
+    </w:lvl>
+    <w:lvl w:ilvl="8" w:tplc="04090005" w:tentative="1">
+      <w:start w:val="1"/>
+      <w:numFmt w:val="bullet"/>
+      <w:lvlText w:val=""/>
+      <w:lvlJc w:val="left"/>
+      <w:pPr>
+        <w:ind w:left="6480" w:hanging="360"/>
+      </w:pPr>
+      <w:rPr>
+        <w:rFonts w:ascii="Wingdings" w:hAnsi="Wingdings" w:hint="default"/>
+      </w:rPr>
+    </w:lvl>
+  </w:abstractNum>
+  <w:abstractNum w:abstractNumId="2" w15:restartNumberingAfterBreak="0">
     <w:nsid w:val="312B02DB"/>
     <w:multiLevelType w:val="hybridMultilevel"/>
     <w:tmpl w:val="9AF07B06"/>
@@ -373,7 +537,120 @@
       </w:rPr>
     </w:lvl>
   </w:abstractNum>
-  <w:abstractNum w:abstractNumId="2" w15:restartNumberingAfterBreak="0">
+  <w:abstractNum w:abstractNumId="3" w15:restartNumberingAfterBreak="0">
+    <w:nsid w:val="41CD19CA"/>
+    <w:multiLevelType w:val="hybridMultilevel"/>
+    <w:tmpl w:val="3B00E9CE"/>
+    <w:lvl w:ilvl="0" w:tplc="04090001">
+      <w:start w:val="1"/>
+      <w:numFmt w:val="bullet"/>
+      <w:lvlText w:val=""/>
+      <w:lvlJc w:val="left"/>
+      <w:pPr>
+        <w:ind w:left="720" w:hanging="360"/>
+      </w:pPr>
+      <w:rPr>
+        <w:rFonts w:ascii="Symbol" w:hAnsi="Symbol" w:hint="default"/>
+      </w:rPr>
+    </w:lvl>
+    <w:lvl w:ilvl="1" w:tplc="04090003" w:tentative="1">
+      <w:start w:val="1"/>
+      <w:numFmt w:val="bullet"/>
+      <w:lvlText w:val="o"/>
+      <w:lvlJc w:val="left"/>
+      <w:pPr>
+        <w:ind w:left="1440" w:hanging="360"/>
+      </w:pPr>
+      <w:rPr>
+        <w:rFonts w:ascii="Courier New" w:hAnsi="Courier New" w:cs="Courier New" w:hint="default"/>
+      </w:rPr>
+    </w:lvl>
+    <w:lvl w:ilvl="2" w:tplc="04090005" w:tentative="1">
+      <w:start w:val="1"/>
+      <w:numFmt w:val="bullet"/>
+      <w:lvlText w:val=""/>
+      <w:lvlJc w:val="left"/>
+      <w:pPr>
+        <w:ind w:left="2160" w:hanging="360"/>
+      </w:pPr>
+      <w:rPr>
+        <w:rFonts w:ascii="Wingdings" w:hAnsi="Wingdings" w:hint="default"/>
+      </w:rPr>
+    </w:lvl>
+    <w:lvl w:ilvl="3" w:tplc="04090001" w:tentative="1">
+      <w:start w:val="1"/>
+      <w:numFmt w:val="bullet"/>
+      <w:lvlText w:val=""/>
+      <w:lvlJc w:val="left"/>
+      <w:pPr>
+        <w:ind w:left="2880" w:hanging="360"/>
+      </w:pPr>
+      <w:rPr>
+        <w:rFonts w:ascii="Symbol" w:hAnsi="Symbol" w:hint="default"/>
+      </w:rPr>
+    </w:lvl>
+    <w:lvl w:ilvl="4" w:tplc="04090003" w:tentative="1">
+      <w:start w:val="1"/>
+      <w:numFmt w:val="bullet"/>
+      <w:lvlText w:val="o"/>
+      <w:lvlJc w:val="left"/>
+      <w:pPr>
+        <w:ind w:left="3600" w:hanging="360"/>
+      </w:pPr>
+      <w:rPr>
+        <w:rFonts w:ascii="Courier New" w:hAnsi="Courier New" w:cs="Courier New" w:hint="default"/>
+      </w:rPr>
+    </w:lvl>
+    <w:lvl w:ilvl="5" w:tplc="04090005" w:tentative="1">
+      <w:start w:val="1"/>
+      <w:numFmt w:val="bullet"/>
+      <w:lvlText w:val=""/>
+      <w:lvlJc w:val="left"/>
+      <w:pPr>
+        <w:ind w:left="4320" w:hanging="360"/>
+      </w:pPr>
+      <w:rPr>
+        <w:rFonts w:ascii="Wingdings" w:hAnsi="Wingdings" w:hint="default"/>
+      </w:rPr>
+    </w:lvl>
+    <w:lvl w:ilvl="6" w:tplc="04090001" w:tentative="1">
+      <w:start w:val="1"/>
+      <w:numFmt w:val="bullet"/>
+      <w:lvlText w:val=""/>
+      <w:lvlJc w:val="left"/>
+      <w:pPr>
+        <w:ind w:left="5040" w:hanging="360"/>
+      </w:pPr>
+      <w:rPr>
+        <w:rFonts w:ascii="Symbol" w:hAnsi="Symbol" w:hint="default"/>
+      </w:rPr>
+    </w:lvl>
+    <w:lvl w:ilvl="7" w:tplc="04090003" w:tentative="1">
+      <w:start w:val="1"/>
+      <w:numFmt w:val="bullet"/>
+      <w:lvlText w:val="o"/>
+      <w:lvlJc w:val="left"/>
+      <w:pPr>
+        <w:ind w:left="5760" w:hanging="360"/>
+      </w:pPr>
+      <w:rPr>
+        <w:rFonts w:ascii="Courier New" w:hAnsi="Courier New" w:cs="Courier New" w:hint="default"/>
+      </w:rPr>
+    </w:lvl>
+    <w:lvl w:ilvl="8" w:tplc="04090005" w:tentative="1">
+      <w:start w:val="1"/>
+      <w:numFmt w:val="bullet"/>
+      <w:lvlText w:val=""/>
+      <w:lvlJc w:val="left"/>
+      <w:pPr>
+        <w:ind w:left="6480" w:hanging="360"/>
+      </w:pPr>
+      <w:rPr>
+        <w:rFonts w:ascii="Wingdings" w:hAnsi="Wingdings" w:hint="default"/>
+      </w:rPr>
+    </w:lvl>
+  </w:abstractNum>
+  <w:abstractNum w:abstractNumId="4" w15:restartNumberingAfterBreak="0">
     <w:nsid w:val="41CF74C1"/>
     <w:multiLevelType w:val="hybridMultilevel"/>
     <w:tmpl w:val="3FE819DC"/>
@@ -487,13 +764,19 @@
     </w:lvl>
   </w:abstractNum>
   <w:num w:numId="1" w16cid:durableId="68843956">
-    <w:abstractNumId w:val="1"/>
+    <w:abstractNumId w:val="2"/>
   </w:num>
   <w:num w:numId="2" w16cid:durableId="803429932">
     <w:abstractNumId w:val="0"/>
   </w:num>
   <w:num w:numId="3" w16cid:durableId="1703171495">
-    <w:abstractNumId w:val="2"/>
+    <w:abstractNumId w:val="4"/>
+  </w:num>
+  <w:num w:numId="4" w16cid:durableId="1639728823">
+    <w:abstractNumId w:val="1"/>
+  </w:num>
+  <w:num w:numId="5" w16cid:durableId="1699811693">
+    <w:abstractNumId w:val="3"/>
   </w:num>
 </w:numbering>
 </file>
